--- a/Week 3 and 4 Submission.docx
+++ b/Week 3 and 4 Submission.docx
@@ -44,13 +44,7 @@
     </w:p>
     <w:p>
       <w:r>
-        <w:t xml:space="preserve">Create your own GitHub repository. </w:t>
-      </w:r>
-      <w:r>
-        <w:t>Check-in</w:t>
-      </w:r>
-      <w:r>
-        <w:t xml:space="preserve"> your training notes from last week and this week. Provide a link.</w:t>
+        <w:t>Create your own GitHub repository. Check-in your training notes from last week and this week. Provide a link.</w:t>
       </w:r>
     </w:p>
     <w:p>
@@ -80,13 +74,7 @@
         </w:numPr>
       </w:pPr>
       <w:r>
-        <w:t xml:space="preserve">To setup the </w:t>
-      </w:r>
-      <w:r>
-        <w:t>GitHub</w:t>
-      </w:r>
-      <w:r>
-        <w:t xml:space="preserve"> for blitz-tix:</w:t>
+        <w:t>To setup the GitHub for blitz-tix:</w:t>
       </w:r>
     </w:p>
     <w:p>
@@ -98,13 +86,7 @@
         </w:numPr>
       </w:pPr>
       <w:r>
-        <w:t xml:space="preserve">Replicate the repository, </w:t>
-      </w:r>
-      <w:r>
-        <w:t>specifically</w:t>
-      </w:r>
-      <w:r>
-        <w:t xml:space="preserve"> the blitz-tix-node</w:t>
+        <w:t>Replicate the repository, specifically the blitz-tix-node</w:t>
       </w:r>
     </w:p>
     <w:p>
@@ -148,10 +130,7 @@
       </w:r>
       <w:proofErr w:type="spellEnd"/>
       <w:r>
-        <w:t xml:space="preserve"> </w:t>
-      </w:r>
-      <w:r>
-        <w:t>install</w:t>
+        <w:t xml:space="preserve"> install</w:t>
       </w:r>
     </w:p>
     <w:p>
@@ -209,7 +188,7 @@
       <w:r>
         <w:t xml:space="preserve">Front-end: </w:t>
       </w:r>
-      <w:hyperlink r:id="rId5" w:history="1">
+      <w:hyperlink r:id="rId5" w:anchor="readme" w:history="1">
         <w:r>
           <w:rPr>
             <w:rStyle w:val="Hyperlink"/>
@@ -230,6 +209,9 @@
       <w:r>
         <w:t xml:space="preserve"> so it needs to be outside a folder that OneDrive controls.</w:t>
       </w:r>
+      <w:r>
+        <w:t xml:space="preserve"> (Update from week 6: I fixed this issue!)</w:t>
+      </w:r>
     </w:p>
     <w:p>
       <w:pPr>
@@ -245,16 +227,37 @@
       </w:r>
     </w:p>
     <w:p>
+      <w:pPr>
+        <w:pStyle w:val="ListParagraph"/>
+        <w:numPr>
+          <w:ilvl w:val="0"/>
+          <w:numId w:val="2"/>
+        </w:numPr>
+      </w:pPr>
       <w:r>
         <w:t>SRS needs to be completed this week.</w:t>
       </w:r>
     </w:p>
     <w:p>
+      <w:pPr>
+        <w:pStyle w:val="ListParagraph"/>
+        <w:numPr>
+          <w:ilvl w:val="0"/>
+          <w:numId w:val="2"/>
+        </w:numPr>
+      </w:pPr>
       <w:r>
         <w:t>Received training on how we will be using Trello.</w:t>
       </w:r>
     </w:p>
     <w:p>
+      <w:pPr>
+        <w:pStyle w:val="ListParagraph"/>
+        <w:numPr>
+          <w:ilvl w:val="0"/>
+          <w:numId w:val="2"/>
+        </w:numPr>
+      </w:pPr>
       <w:r>
         <w:t xml:space="preserve">Update on meeting times: </w:t>
       </w:r>
@@ -274,8 +277,81 @@
       </w:r>
     </w:p>
     <w:p>
+      <w:pPr>
+        <w:pStyle w:val="ListParagraph"/>
+        <w:numPr>
+          <w:ilvl w:val="0"/>
+          <w:numId w:val="3"/>
+        </w:numPr>
+      </w:pPr>
       <w:r>
         <w:t>Fix: 2.2.2 Register for Event -&gt; fix the html pages: add Seating preferences confirmation screen</w:t>
+      </w:r>
+    </w:p>
+    <w:p>
+      <w:pPr>
+        <w:pStyle w:val="ListParagraph"/>
+        <w:numPr>
+          <w:ilvl w:val="0"/>
+          <w:numId w:val="3"/>
+        </w:numPr>
+      </w:pPr>
+      <w:r>
+        <w:t xml:space="preserve">Read entire SRS. Identified where I had questions. </w:t>
+      </w:r>
+    </w:p>
+    <w:p>
+      <w:pPr>
+        <w:pStyle w:val="ListParagraph"/>
+        <w:numPr>
+          <w:ilvl w:val="0"/>
+          <w:numId w:val="3"/>
+        </w:numPr>
+      </w:pPr>
+      <w:r>
+        <w:t>Specifically,</w:t>
+      </w:r>
+      <w:r>
+        <w:t xml:space="preserve"> I was thinking about how I could make the</w:t>
+      </w:r>
+      <w:r>
+        <w:t xml:space="preserve"> interactive seating chart work. I went to my brother who is a Java Developer and asked him for some ideas.</w:t>
+      </w:r>
+    </w:p>
+    <w:p>
+      <w:pPr>
+        <w:pStyle w:val="ListParagraph"/>
+        <w:numPr>
+          <w:ilvl w:val="1"/>
+          <w:numId w:val="3"/>
+        </w:numPr>
+      </w:pPr>
+      <w:r>
+        <w:t>Look at other sites that do this. See what they do.</w:t>
+      </w:r>
+    </w:p>
+    <w:p>
+      <w:pPr>
+        <w:pStyle w:val="ListParagraph"/>
+        <w:numPr>
+          <w:ilvl w:val="1"/>
+          <w:numId w:val="3"/>
+        </w:numPr>
+      </w:pPr>
+      <w:r>
+        <w:t>Look into using SVG instead of an image.</w:t>
+      </w:r>
+    </w:p>
+    <w:p>
+      <w:pPr>
+        <w:pStyle w:val="ListParagraph"/>
+        <w:numPr>
+          <w:ilvl w:val="1"/>
+          <w:numId w:val="3"/>
+        </w:numPr>
+      </w:pPr>
+      <w:r>
+        <w:t>Do a block of seats instead of individual seats.</w:t>
       </w:r>
     </w:p>
     <w:p/>
@@ -292,6 +368,232 @@
 <file path=word/numbering.xml><?xml version="1.0" encoding="utf-8"?>
 <w:numbering xmlns:wpc="http://schemas.microsoft.com/office/word/2010/wordprocessingCanvas" xmlns:cx="http://schemas.microsoft.com/office/drawing/2014/chartex" xmlns:cx1="http://schemas.microsoft.com/office/drawing/2015/9/8/chartex" xmlns:cx2="http://schemas.microsoft.com/office/drawing/2015/10/21/chartex" xmlns:cx3="http://schemas.microsoft.com/office/drawing/2016/5/9/chartex" xmlns:cx4="http://schemas.microsoft.com/office/drawing/2016/5/10/chartex" xmlns:cx5="http://schemas.microsoft.com/office/drawing/2016/5/11/chartex" xmlns:cx6="http://schemas.microsoft.com/office/drawing/2016/5/12/chartex" xmlns:cx7="http://schemas.microsoft.com/office/drawing/2016/5/13/chartex" xmlns:cx8="http://schemas.microsoft.com/office/drawing/2016/5/14/chartex" xmlns:mc="http://schemas.openxmlformats.org/markup-compatibility/2006" xmlns:aink="http://schemas.microsoft.com/office/drawing/2016/ink" xmlns:am3d="http://schemas.microsoft.com/office/drawing/2017/model3d" xmlns:o="urn:schemas-microsoft-com:office:office" xmlns:oel="http://schemas.microsoft.com/office/2019/extlst" xmlns:r="http://schemas.openxmlformats.org/officeDocument/2006/relationships" xmlns:m="http://schemas.openxmlformats.org/officeDocument/2006/math" xmlns:v="urn:schemas-microsoft-com:vml" xmlns:wp14="http://schemas.microsoft.com/office/word/2010/wordprocessingDrawing" xmlns:wp="http://schemas.openxmlformats.org/drawingml/2006/wordprocessingDrawing" xmlns:w10="urn:schemas-microsoft-com:office:word" xmlns:w="http://schemas.openxmlformats.org/wordprocessingml/2006/main" xmlns:w14="http://schemas.microsoft.com/office/word/2010/wordml" xmlns:w15="http://schemas.microsoft.com/office/word/2012/wordml" xmlns:w16cex="http://schemas.microsoft.com/office/word/2018/wordml/cex" xmlns:w16cid="http://schemas.microsoft.com/office/word/2016/wordml/cid" xmlns:w16="http://schemas.microsoft.com/office/word/2018/wordml" xmlns:w16sdtdh="http://schemas.microsoft.com/office/word/2020/wordml/sdtdatahash" xmlns:w16se="http://schemas.microsoft.com/office/word/2015/wordml/symex" xmlns:wpg="http://schemas.microsoft.com/office/word/2010/wordprocessingGroup" xmlns:wpi="http://schemas.microsoft.com/office/word/2010/wordprocessingInk" xmlns:wne="http://schemas.microsoft.com/office/word/2006/wordml" xmlns:wps="http://schemas.microsoft.com/office/word/2010/wordprocessingShape" mc:Ignorable="w14 w15 w16se w16cid w16 w16cex w16sdtdh wp14">
   <w:abstractNum w:abstractNumId="0" w15:restartNumberingAfterBreak="0">
+    <w:nsid w:val="09CE5101"/>
+    <w:multiLevelType w:val="hybridMultilevel"/>
+    <w:tmpl w:val="BCDA7CCE"/>
+    <w:lvl w:ilvl="0" w:tplc="04090001">
+      <w:start w:val="1"/>
+      <w:numFmt w:val="bullet"/>
+      <w:lvlText w:val=""/>
+      <w:lvlJc w:val="left"/>
+      <w:pPr>
+        <w:ind w:left="720" w:hanging="360"/>
+      </w:pPr>
+      <w:rPr>
+        <w:rFonts w:ascii="Symbol" w:hAnsi="Symbol" w:hint="default"/>
+      </w:rPr>
+    </w:lvl>
+    <w:lvl w:ilvl="1" w:tplc="04090003" w:tentative="1">
+      <w:start w:val="1"/>
+      <w:numFmt w:val="bullet"/>
+      <w:lvlText w:val="o"/>
+      <w:lvlJc w:val="left"/>
+      <w:pPr>
+        <w:ind w:left="1440" w:hanging="360"/>
+      </w:pPr>
+      <w:rPr>
+        <w:rFonts w:ascii="Courier New" w:hAnsi="Courier New" w:cs="Courier New" w:hint="default"/>
+      </w:rPr>
+    </w:lvl>
+    <w:lvl w:ilvl="2" w:tplc="04090005" w:tentative="1">
+      <w:start w:val="1"/>
+      <w:numFmt w:val="bullet"/>
+      <w:lvlText w:val=""/>
+      <w:lvlJc w:val="left"/>
+      <w:pPr>
+        <w:ind w:left="2160" w:hanging="360"/>
+      </w:pPr>
+      <w:rPr>
+        <w:rFonts w:ascii="Wingdings" w:hAnsi="Wingdings" w:hint="default"/>
+      </w:rPr>
+    </w:lvl>
+    <w:lvl w:ilvl="3" w:tplc="04090001" w:tentative="1">
+      <w:start w:val="1"/>
+      <w:numFmt w:val="bullet"/>
+      <w:lvlText w:val=""/>
+      <w:lvlJc w:val="left"/>
+      <w:pPr>
+        <w:ind w:left="2880" w:hanging="360"/>
+      </w:pPr>
+      <w:rPr>
+        <w:rFonts w:ascii="Symbol" w:hAnsi="Symbol" w:hint="default"/>
+      </w:rPr>
+    </w:lvl>
+    <w:lvl w:ilvl="4" w:tplc="04090003" w:tentative="1">
+      <w:start w:val="1"/>
+      <w:numFmt w:val="bullet"/>
+      <w:lvlText w:val="o"/>
+      <w:lvlJc w:val="left"/>
+      <w:pPr>
+        <w:ind w:left="3600" w:hanging="360"/>
+      </w:pPr>
+      <w:rPr>
+        <w:rFonts w:ascii="Courier New" w:hAnsi="Courier New" w:cs="Courier New" w:hint="default"/>
+      </w:rPr>
+    </w:lvl>
+    <w:lvl w:ilvl="5" w:tplc="04090005" w:tentative="1">
+      <w:start w:val="1"/>
+      <w:numFmt w:val="bullet"/>
+      <w:lvlText w:val=""/>
+      <w:lvlJc w:val="left"/>
+      <w:pPr>
+        <w:ind w:left="4320" w:hanging="360"/>
+      </w:pPr>
+      <w:rPr>
+        <w:rFonts w:ascii="Wingdings" w:hAnsi="Wingdings" w:hint="default"/>
+      </w:rPr>
+    </w:lvl>
+    <w:lvl w:ilvl="6" w:tplc="04090001" w:tentative="1">
+      <w:start w:val="1"/>
+      <w:numFmt w:val="bullet"/>
+      <w:lvlText w:val=""/>
+      <w:lvlJc w:val="left"/>
+      <w:pPr>
+        <w:ind w:left="5040" w:hanging="360"/>
+      </w:pPr>
+      <w:rPr>
+        <w:rFonts w:ascii="Symbol" w:hAnsi="Symbol" w:hint="default"/>
+      </w:rPr>
+    </w:lvl>
+    <w:lvl w:ilvl="7" w:tplc="04090003" w:tentative="1">
+      <w:start w:val="1"/>
+      <w:numFmt w:val="bullet"/>
+      <w:lvlText w:val="o"/>
+      <w:lvlJc w:val="left"/>
+      <w:pPr>
+        <w:ind w:left="5760" w:hanging="360"/>
+      </w:pPr>
+      <w:rPr>
+        <w:rFonts w:ascii="Courier New" w:hAnsi="Courier New" w:cs="Courier New" w:hint="default"/>
+      </w:rPr>
+    </w:lvl>
+    <w:lvl w:ilvl="8" w:tplc="04090005" w:tentative="1">
+      <w:start w:val="1"/>
+      <w:numFmt w:val="bullet"/>
+      <w:lvlText w:val=""/>
+      <w:lvlJc w:val="left"/>
+      <w:pPr>
+        <w:ind w:left="6480" w:hanging="360"/>
+      </w:pPr>
+      <w:rPr>
+        <w:rFonts w:ascii="Wingdings" w:hAnsi="Wingdings" w:hint="default"/>
+      </w:rPr>
+    </w:lvl>
+  </w:abstractNum>
+  <w:abstractNum w:abstractNumId="1" w15:restartNumberingAfterBreak="0">
+    <w:nsid w:val="139C7BE5"/>
+    <w:multiLevelType w:val="hybridMultilevel"/>
+    <w:tmpl w:val="80E683F6"/>
+    <w:lvl w:ilvl="0" w:tplc="04090001">
+      <w:start w:val="1"/>
+      <w:numFmt w:val="bullet"/>
+      <w:lvlText w:val=""/>
+      <w:lvlJc w:val="left"/>
+      <w:pPr>
+        <w:ind w:left="720" w:hanging="360"/>
+      </w:pPr>
+      <w:rPr>
+        <w:rFonts w:ascii="Symbol" w:hAnsi="Symbol" w:hint="default"/>
+      </w:rPr>
+    </w:lvl>
+    <w:lvl w:ilvl="1" w:tplc="04090003">
+      <w:start w:val="1"/>
+      <w:numFmt w:val="bullet"/>
+      <w:lvlText w:val="o"/>
+      <w:lvlJc w:val="left"/>
+      <w:pPr>
+        <w:ind w:left="1440" w:hanging="360"/>
+      </w:pPr>
+      <w:rPr>
+        <w:rFonts w:ascii="Courier New" w:hAnsi="Courier New" w:cs="Courier New" w:hint="default"/>
+      </w:rPr>
+    </w:lvl>
+    <w:lvl w:ilvl="2" w:tplc="04090005" w:tentative="1">
+      <w:start w:val="1"/>
+      <w:numFmt w:val="bullet"/>
+      <w:lvlText w:val=""/>
+      <w:lvlJc w:val="left"/>
+      <w:pPr>
+        <w:ind w:left="2160" w:hanging="360"/>
+      </w:pPr>
+      <w:rPr>
+        <w:rFonts w:ascii="Wingdings" w:hAnsi="Wingdings" w:hint="default"/>
+      </w:rPr>
+    </w:lvl>
+    <w:lvl w:ilvl="3" w:tplc="04090001" w:tentative="1">
+      <w:start w:val="1"/>
+      <w:numFmt w:val="bullet"/>
+      <w:lvlText w:val=""/>
+      <w:lvlJc w:val="left"/>
+      <w:pPr>
+        <w:ind w:left="2880" w:hanging="360"/>
+      </w:pPr>
+      <w:rPr>
+        <w:rFonts w:ascii="Symbol" w:hAnsi="Symbol" w:hint="default"/>
+      </w:rPr>
+    </w:lvl>
+    <w:lvl w:ilvl="4" w:tplc="04090003" w:tentative="1">
+      <w:start w:val="1"/>
+      <w:numFmt w:val="bullet"/>
+      <w:lvlText w:val="o"/>
+      <w:lvlJc w:val="left"/>
+      <w:pPr>
+        <w:ind w:left="3600" w:hanging="360"/>
+      </w:pPr>
+      <w:rPr>
+        <w:rFonts w:ascii="Courier New" w:hAnsi="Courier New" w:cs="Courier New" w:hint="default"/>
+      </w:rPr>
+    </w:lvl>
+    <w:lvl w:ilvl="5" w:tplc="04090005" w:tentative="1">
+      <w:start w:val="1"/>
+      <w:numFmt w:val="bullet"/>
+      <w:lvlText w:val=""/>
+      <w:lvlJc w:val="left"/>
+      <w:pPr>
+        <w:ind w:left="4320" w:hanging="360"/>
+      </w:pPr>
+      <w:rPr>
+        <w:rFonts w:ascii="Wingdings" w:hAnsi="Wingdings" w:hint="default"/>
+      </w:rPr>
+    </w:lvl>
+    <w:lvl w:ilvl="6" w:tplc="04090001" w:tentative="1">
+      <w:start w:val="1"/>
+      <w:numFmt w:val="bullet"/>
+      <w:lvlText w:val=""/>
+      <w:lvlJc w:val="left"/>
+      <w:pPr>
+        <w:ind w:left="5040" w:hanging="360"/>
+      </w:pPr>
+      <w:rPr>
+        <w:rFonts w:ascii="Symbol" w:hAnsi="Symbol" w:hint="default"/>
+      </w:rPr>
+    </w:lvl>
+    <w:lvl w:ilvl="7" w:tplc="04090003" w:tentative="1">
+      <w:start w:val="1"/>
+      <w:numFmt w:val="bullet"/>
+      <w:lvlText w:val="o"/>
+      <w:lvlJc w:val="left"/>
+      <w:pPr>
+        <w:ind w:left="5760" w:hanging="360"/>
+      </w:pPr>
+      <w:rPr>
+        <w:rFonts w:ascii="Courier New" w:hAnsi="Courier New" w:cs="Courier New" w:hint="default"/>
+      </w:rPr>
+    </w:lvl>
+    <w:lvl w:ilvl="8" w:tplc="04090005" w:tentative="1">
+      <w:start w:val="1"/>
+      <w:numFmt w:val="bullet"/>
+      <w:lvlText w:val=""/>
+      <w:lvlJc w:val="left"/>
+      <w:pPr>
+        <w:ind w:left="6480" w:hanging="360"/>
+      </w:pPr>
+      <w:rPr>
+        <w:rFonts w:ascii="Wingdings" w:hAnsi="Wingdings" w:hint="default"/>
+      </w:rPr>
+    </w:lvl>
+  </w:abstractNum>
+  <w:abstractNum w:abstractNumId="2" w15:restartNumberingAfterBreak="0">
     <w:nsid w:val="62534CAB"/>
     <w:multiLevelType w:val="hybridMultilevel"/>
     <w:tmpl w:val="8EF6133A"/>
@@ -378,7 +680,13 @@
     </w:lvl>
   </w:abstractNum>
   <w:num w:numId="1" w16cid:durableId="1858763406">
+    <w:abstractNumId w:val="2"/>
+  </w:num>
+  <w:num w:numId="2" w16cid:durableId="1769764995">
     <w:abstractNumId w:val="0"/>
+  </w:num>
+  <w:num w:numId="3" w16cid:durableId="650523044">
+    <w:abstractNumId w:val="1"/>
   </w:num>
 </w:numbering>
 </file>
